--- a/AVANCE DE PRACTICA PROFESIONAL SUPERVISADA.docx
+++ b/AVANCE DE PRACTICA PROFESIONAL SUPERVISADA.docx
@@ -13,7 +13,7 @@
           <w:lang w:val="es-ES"/>
         </w:rPr>
         <w:drawing>
-          <wp:anchor distT="0" distB="0" distL="114300" distR="114300" simplePos="0" relativeHeight="251659264" behindDoc="0" locked="0" layoutInCell="1" allowOverlap="1" wp14:anchorId="72A2FA56" wp14:editId="7E96FC99">
+          <wp:anchor distT="0" distB="0" distL="114300" distR="114300" simplePos="0" relativeHeight="251659264" behindDoc="0" locked="0" layoutInCell="1" allowOverlap="1" wp14:anchorId="72A2FA56" wp14:editId="61B59F9F">
             <wp:simplePos x="0" y="0"/>
             <wp:positionH relativeFrom="column">
               <wp:posOffset>4960126</wp:posOffset>
@@ -22,14 +22,24 @@
               <wp:posOffset>49106</wp:posOffset>
             </wp:positionV>
             <wp:extent cx="1286087" cy="1288800"/>
-            <wp:effectExtent l="0" t="0" r="0" b="6985"/>
+            <wp:effectExtent l="0" t="0" r="0" b="0"/>
             <wp:wrapThrough wrapText="bothSides">
               <wp:wrapPolygon edited="0">
-                <wp:start x="0" y="0"/>
-                <wp:lineTo x="0" y="21398"/>
-                <wp:lineTo x="21120" y="21398"/>
-                <wp:lineTo x="21120" y="0"/>
-                <wp:lineTo x="0" y="0"/>
+                <wp:start x="8000" y="1597"/>
+                <wp:lineTo x="5760" y="3194"/>
+                <wp:lineTo x="2240" y="6387"/>
+                <wp:lineTo x="1600" y="12775"/>
+                <wp:lineTo x="4800" y="17565"/>
+                <wp:lineTo x="8320" y="19162"/>
+                <wp:lineTo x="8960" y="19801"/>
+                <wp:lineTo x="12160" y="19801"/>
+                <wp:lineTo x="12800" y="19162"/>
+                <wp:lineTo x="16640" y="17565"/>
+                <wp:lineTo x="19520" y="12455"/>
+                <wp:lineTo x="19200" y="6387"/>
+                <wp:lineTo x="15680" y="3194"/>
+                <wp:lineTo x="13440" y="1597"/>
+                <wp:lineTo x="8000" y="1597"/>
               </wp:wrapPolygon>
             </wp:wrapThrough>
             <wp:docPr id="4" name="Imagen 4"/>
@@ -48,6 +58,15 @@
                   <pic:blipFill>
                     <a:blip r:embed="rId8" cstate="print">
                       <a:extLst>
+                        <a:ext uri="{BEBA8EAE-BF5A-486C-A8C5-ECC9F3942E4B}">
+                          <a14:imgProps xmlns:a14="http://schemas.microsoft.com/office/drawing/2010/main">
+                            <a14:imgLayer r:embed="rId9">
+                              <a14:imgEffect>
+                                <a14:backgroundRemoval t="10000" b="90000" l="10000" r="90000"/>
+                              </a14:imgEffect>
+                            </a14:imgLayer>
+                          </a14:imgProps>
+                        </a:ext>
                         <a:ext uri="{28A0092B-C50C-407E-A947-70E740481C1C}">
                           <a14:useLocalDpi xmlns:a14="http://schemas.microsoft.com/office/drawing/2010/main" val="0"/>
                         </a:ext>
@@ -409,7 +428,7 @@
                     </pic:cNvPicPr>
                   </pic:nvPicPr>
                   <pic:blipFill>
-                    <a:blip r:embed="rId9" cstate="print">
+                    <a:blip r:embed="rId10" cstate="print">
                       <a:extLst>
                         <a:ext uri="{28A0092B-C50C-407E-A947-70E740481C1C}">
                           <a14:useLocalDpi xmlns:a14="http://schemas.microsoft.com/office/drawing/2010/main" val="0"/>
@@ -473,7 +492,7 @@
                     </pic:cNvPicPr>
                   </pic:nvPicPr>
                   <pic:blipFill>
-                    <a:blip r:embed="rId10">
+                    <a:blip r:embed="rId11">
                       <a:extLst>
                         <a:ext uri="{28A0092B-C50C-407E-A947-70E740481C1C}">
                           <a14:useLocalDpi xmlns:a14="http://schemas.microsoft.com/office/drawing/2010/main" val="0"/>
@@ -527,7 +546,27 @@
           <w:szCs w:val="40"/>
           <w:lang w:val="es-ES"/>
         </w:rPr>
-        <w:t>AVANCE DE PRACTICA PROFESIONAL SUPERVISADA</w:t>
+        <w:t xml:space="preserve">AVANCE DE </w:t>
+      </w:r>
+      <w:r>
+        <w:rPr>
+          <w:b/>
+          <w:bCs/>
+          <w:sz w:val="40"/>
+          <w:szCs w:val="40"/>
+          <w:lang w:val="es-ES"/>
+        </w:rPr>
+        <w:t>PRÁCTICA</w:t>
+      </w:r>
+      <w:r>
+        <w:rPr>
+          <w:b/>
+          <w:bCs/>
+          <w:sz w:val="40"/>
+          <w:szCs w:val="40"/>
+          <w:lang w:val="es-ES"/>
+        </w:rPr>
+        <w:t xml:space="preserve"> PROFESIONAL SUPERVISADA</w:t>
       </w:r>
     </w:p>
     <w:p>
@@ -1459,7 +1498,14 @@
                 <w:rStyle w:val="Hipervnculo"/>
                 <w:noProof/>
               </w:rPr>
-              <w:t>Departamento donde se está realizando la practica</w:t>
+              <w:t xml:space="preserve">Departamento donde se está realizando la </w:t>
+            </w:r>
+            <w:r>
+              <w:rPr>
+                <w:rStyle w:val="Hipervnculo"/>
+                <w:noProof/>
+              </w:rPr>
+              <w:t>práctica</w:t>
             </w:r>
             <w:r>
               <w:rPr>
@@ -2165,7 +2211,10 @@
         <w:t>está realizando</w:t>
       </w:r>
       <w:r>
-        <w:t xml:space="preserve"> la practica</w:t>
+        <w:t xml:space="preserve"> la </w:t>
+      </w:r>
+      <w:r>
+        <w:t>práctica</w:t>
       </w:r>
       <w:bookmarkEnd w:id="4"/>
     </w:p>
@@ -2175,7 +2224,13 @@
         <w:ind w:left="0"/>
       </w:pPr>
       <w:r>
-        <w:t>Actualmente realizo mi practica en el departamento de Desarrollo</w:t>
+        <w:t xml:space="preserve">Actualmente realizo mi </w:t>
+      </w:r>
+      <w:r>
+        <w:t>práctica</w:t>
+      </w:r>
+      <w:r>
+        <w:t xml:space="preserve"> en el departamento de Desarrollo</w:t>
       </w:r>
       <w:r>
         <w:t>,</w:t>
@@ -2200,8 +2255,8 @@
       </w:r>
     </w:p>
     <w:sectPr>
-      <w:headerReference w:type="default" r:id="rId11"/>
-      <w:footerReference w:type="default" r:id="rId12"/>
+      <w:headerReference w:type="default" r:id="rId12"/>
+      <w:footerReference w:type="default" r:id="rId13"/>
       <w:pgSz w:w="11906" w:h="16838"/>
       <w:pgMar w:top="1417" w:right="1701" w:bottom="1417" w:left="1701" w:header="340" w:footer="709" w:gutter="0"/>
       <w:cols w:space="708"/>
@@ -2390,7 +2445,21 @@
                   <w:caps/>
                   <w:color w:val="FFFFFF" w:themeColor="background1"/>
                 </w:rPr>
-                <w:t>AVANCE PRACTICA PROFESIONAL SUPERVISADA</w:t>
+                <w:t xml:space="preserve">AVANCE </w:t>
+              </w:r>
+              <w:r>
+                <w:rPr>
+                  <w:caps/>
+                  <w:color w:val="FFFFFF" w:themeColor="background1"/>
+                </w:rPr>
+                <w:t>PRÁCTICA</w:t>
+              </w:r>
+              <w:r>
+                <w:rPr>
+                  <w:caps/>
+                  <w:color w:val="FFFFFF" w:themeColor="background1"/>
+                </w:rPr>
+                <w:t xml:space="preserve"> PROFESIONAL SUPERVISADA</w:t>
               </w:r>
             </w:sdtContent>
           </w:sdt>
@@ -4253,7 +4322,7 @@
   </w:compat>
   <w:rsids>
     <w:rsidRoot w:val="008312AB"/>
-    <w:rsid w:val="00817C75"/>
+    <w:rsid w:val="00293A9E"/>
     <w:rsid w:val="008312AB"/>
   </w:rsids>
   <m:mathPr>
